--- a/Infooter.docx
+++ b/Infooter.docx
@@ -272,8 +272,6 @@
           <w:tab w:val="left" w:pos="1410"/>
         </w:tabs>
       </w:pPr>
-      <w:bookmarkStart w:id="0" w:name="_GoBack"/>
-      <w:bookmarkEnd w:id="0"/>
     </w:p>
     <w:p>
       <w:pPr>
@@ -1684,54 +1682,16 @@
         <w:t xml:space="preserve">Dichos datos serán utilizados para contestar la solicitud por su parte realizada y para el envío de la misma, también serán utilizados para enviarles información de nuestra empresa y servicios por cualquier medio de comunicación, al enviarnos dicho formulario usted está aceptando explícitamente la recepción de los mismos, en el caso que no deseara recibir nuestra información, únicamente tendría que enviar un correo electrónico solicitando la baja de nuestro servicio informativo a </w:t>
       </w:r>
       <w:hyperlink r:id="rId5" w:history="1">
-        <w:proofErr w:type="spellStart"/>
         <w:r>
           <w:rPr>
+            <w:rStyle w:val="Hipervnculo"/>
             <w:rFonts w:ascii="Times New Roman" w:eastAsia="Times New Roman" w:hAnsi="Times New Roman" w:cs="Times New Roman"/>
-            <w:color w:val="0000FF"/>
-            <w:sz w:val="24"/>
-            <w:szCs w:val="24"/>
-            <w:u w:val="single"/>
-            <w:lang w:eastAsia="es-ES"/>
-          </w:rPr>
-          <w:t>info@</w:t>
-        </w:r>
-        <w:r>
-          <w:rPr>
-            <w:rFonts w:ascii="Times New Roman" w:eastAsia="Times New Roman" w:hAnsi="Times New Roman" w:cs="Times New Roman"/>
-            <w:b/>
-            <w:bCs/>
             <w:sz w:val="24"/>
             <w:szCs w:val="24"/>
             <w:lang w:eastAsia="es-ES"/>
           </w:rPr>
-          <w:t>Technocomputer</w:t>
+          <w:t>info@Technocomputer.com</w:t>
         </w:r>
-        <w:proofErr w:type="spellEnd"/>
-        <w:r>
-          <w:rPr>
-            <w:rFonts w:ascii="Times New Roman" w:eastAsia="Times New Roman" w:hAnsi="Times New Roman" w:cs="Times New Roman"/>
-            <w:color w:val="0000FF"/>
-            <w:sz w:val="24"/>
-            <w:szCs w:val="24"/>
-            <w:u w:val="single"/>
-            <w:lang w:eastAsia="es-ES"/>
-          </w:rPr>
-          <w:t xml:space="preserve"> </w:t>
-        </w:r>
-        <w:proofErr w:type="spellStart"/>
-        <w:r>
-          <w:rPr>
-            <w:rFonts w:ascii="Times New Roman" w:eastAsia="Times New Roman" w:hAnsi="Times New Roman" w:cs="Times New Roman"/>
-            <w:color w:val="0000FF"/>
-            <w:sz w:val="24"/>
-            <w:szCs w:val="24"/>
-            <w:u w:val="single"/>
-            <w:lang w:eastAsia="es-ES"/>
-          </w:rPr>
-          <w:t>com</w:t>
-        </w:r>
-        <w:proofErr w:type="spellEnd"/>
       </w:hyperlink>
       <w:r>
         <w:rPr>
@@ -2234,7 +2194,12 @@
         <w:pStyle w:val="NormalWeb"/>
       </w:pPr>
       <w:r>
-        <w:t>Antes de efectuar la compra sus gastos de envío se calcularán automáticamente en base a los productos que tenga en la cesta y según la agencia de transportes seleccionada. La información será facilitada siempre de forma previa a la realización del pago.</w:t>
+        <w:t>Antes de efectuar la compra sus gastos de envío se calcularán automáticamente en base a los productos que tenga en la cesta y según la agencia de transportes seleccionada. La información será facilitada siempre de f</w:t>
+      </w:r>
+      <w:bookmarkStart w:id="0" w:name="_GoBack"/>
+      <w:bookmarkEnd w:id="0"/>
+      <w:r>
+        <w:t>orma previa a la realización del pago.</w:t>
       </w:r>
     </w:p>
     <w:p>
@@ -2243,6 +2208,9 @@
           <w:tab w:val="left" w:pos="1410"/>
         </w:tabs>
       </w:pPr>
+      <w:r>
+        <w:t>TECHNOCOMPUTER</w:t>
+      </w:r>
     </w:p>
     <w:p>
       <w:pPr>
@@ -2257,6 +2225,72 @@
           <w:tab w:val="left" w:pos="1410"/>
         </w:tabs>
       </w:pPr>
+      <w:r>
+        <w:t>TECHNOCOMPUTER, S.L., asegura la confidencialidad de los datos aportados y garantiza que, en ningún caso, serán cedidos para ningún otro uso sin mediar consentimiento previo y expreso de nuestros usuarios. Sólo le pediremos aquellos datos necesarios para la prestación del servicio requerido y únicamente serán empleados para este fin.</w:t>
+      </w:r>
+    </w:p>
+    <w:p>
+      <w:pPr>
+        <w:tabs>
+          <w:tab w:val="left" w:pos="1410"/>
+        </w:tabs>
+      </w:pPr>
+    </w:p>
+    <w:p>
+      <w:pPr>
+        <w:tabs>
+          <w:tab w:val="left" w:pos="1410"/>
+        </w:tabs>
+      </w:pPr>
+      <w:r>
+        <w:t>Mediante el envío de los formularios entendemos que el usuario presta su consentimiento para que se traten los datos conforme las finalidades previstas en cada uno de los formularios. TECHNOCOMPUTER, S.L</w:t>
+      </w:r>
+      <w:r>
+        <w:t xml:space="preserve">., </w:t>
+      </w:r>
+      <w:r>
+        <w:t>no comunicará los datos a terceros salvo en los supuestos legalmente establecidos o autorizados por el interesado.</w:t>
+      </w:r>
+    </w:p>
+    <w:p>
+      <w:pPr>
+        <w:tabs>
+          <w:tab w:val="left" w:pos="1410"/>
+        </w:tabs>
+      </w:pPr>
+    </w:p>
+    <w:p>
+      <w:pPr>
+        <w:tabs>
+          <w:tab w:val="left" w:pos="1410"/>
+        </w:tabs>
+      </w:pPr>
+      <w:r>
+        <w:t>TECHNOCOMPUTER, S.L., comunica a los titulares de los datos su intención de enviarles comunicaciones comerciales por correo electrónico o por cualquier otro medio de comunicación electrónica equivalente. Asimismo, los titulares manifiestan conocer esta intención y prestan su consentimiento expreso para la recepción de las mencionadas comunicaciones. El consentimiento aquí prestado por el Titular para comunicación de datos a terceros tiene carácter revocable en todo momento, sin efectos retroactivos.</w:t>
+      </w:r>
+    </w:p>
+    <w:p>
+      <w:pPr>
+        <w:tabs>
+          <w:tab w:val="left" w:pos="1410"/>
+        </w:tabs>
+      </w:pPr>
+    </w:p>
+    <w:p>
+      <w:pPr>
+        <w:tabs>
+          <w:tab w:val="left" w:pos="1410"/>
+        </w:tabs>
+      </w:pPr>
+      <w:r>
+        <w:t>Todas las marcas, nombres comerciales o signos distintivos de cualquier clase que aparecen en la Página son propiedad de TECHNOCOMPUTER</w:t>
+      </w:r>
+      <w:r>
+        <w:t xml:space="preserve">, S.L. </w:t>
+      </w:r>
+      <w:r>
+        <w:t>o, en su caso, de terceros que han autorizado su uso, sin que pueda entenderse que el uso o acceso al Portal y/o a los Contenidos atribuya al Usuario derecho alguno sobre las citadas marcas, nombres comerciales y/o signos distintivos, y sin que puedan entenderse cedidos al Usuario, ninguno de los derechos de explotación que existen o puedan existir sobre dichos contenidos. Y no entiende cedidos ni se autoriza su utilización, en ningún caso, a los usuarios de la Página salvo que se obtengan dichos derechos por escrito del legítimo titular de los mismos.</w:t>
+      </w:r>
     </w:p>
     <w:sectPr>
       <w:pgSz w:w="11906" w:h="16838"/>
